--- a/resources/PentestReport.docx
+++ b/resources/PentestReport.docx
@@ -343,12 +343,11 @@
         <w:t xml:space="preserve"> is limited to 5.</w:t>
       </w:r>
     </w:p>
-    <w:p/>
     <w:p>
       <w:pPr>
         <w:rPr>
-          <w:sz w:val="10"/>
-          <w:szCs w:val="10"/>
+          <w:sz w:val="32"/>
+          <w:szCs w:val="32"/>
         </w:rPr>
       </w:pPr>
     </w:p>
@@ -387,14 +386,14 @@
           <w:sz w:val="24"/>
           <w:szCs w:val="24"/>
         </w:rPr>
-        <w:t xml:space="preserve">1. </w:t>
+        <w:t>1. Bypassing developer login</w:t>
       </w:r>
       <w:r>
         <w:rPr>
           <w:sz w:val="24"/>
           <w:szCs w:val="24"/>
         </w:rPr>
-        <w:t>Bypassing developer login</w:t>
+        <w:t xml:space="preserve"> - Extreme</w:t>
       </w:r>
     </w:p>
     <w:p>
@@ -407,16 +406,12 @@
     </w:p>
     <w:p>
       <w:r>
-        <w:t xml:space="preserve">Authentication of developer login is placed on the client-side, which is easy for attackers to </w:t>
-      </w:r>
-      <w:r>
-        <w:t>by</w:t>
-      </w:r>
-      <w:r>
-        <w:t>pass and get developer access of the system.</w:t>
+        <w:t>Authentication of developer login is placed on the client-side, which is easy for attackers to bypass and get developer access of the system.</w:t>
+      </w:r>
+      <w:r>
+        <w:t xml:space="preserve"> It is essential to put all authentication mechanisms on the server side.</w:t>
       </w:r>
     </w:p>
-    <w:p/>
     <w:p>
       <w:pPr>
         <w:rPr>
@@ -424,19 +419,177 @@
           <w:szCs w:val="24"/>
         </w:rPr>
       </w:pPr>
-      <w:r>
+    </w:p>
+    <w:p>
+      <w:pPr>
         <w:rPr>
           <w:sz w:val="24"/>
           <w:szCs w:val="24"/>
         </w:rPr>
-        <w:t xml:space="preserve">2. </w:t>
-      </w:r>
+      </w:pPr>
       <w:r>
         <w:rPr>
           <w:sz w:val="24"/>
           <w:szCs w:val="24"/>
         </w:rPr>
-        <w:t>IDOR in User Profile</w:t>
+        <w:t>2</w:t>
+      </w:r>
+      <w:r>
+        <w:rPr>
+          <w:sz w:val="24"/>
+          <w:szCs w:val="24"/>
+        </w:rPr>
+        <w:t>. Takeover branch manager’s account</w:t>
+      </w:r>
+      <w:r>
+        <w:rPr>
+          <w:sz w:val="24"/>
+          <w:szCs w:val="24"/>
+        </w:rPr>
+        <w:t xml:space="preserve"> - Extreme</w:t>
+      </w:r>
+    </w:p>
+    <w:p>
+      <w:pPr>
+        <w:rPr>
+          <w:sz w:val="6"/>
+          <w:szCs w:val="6"/>
+        </w:rPr>
+      </w:pPr>
+    </w:p>
+    <w:p>
+      <w:r>
+        <w:t xml:space="preserve">Attackers can reset passwords of other users in the </w:t>
+      </w:r>
+      <w:r>
+        <w:rPr>
+          <w:i/>
+          <w:iCs/>
+        </w:rPr>
+        <w:t>Settings</w:t>
+      </w:r>
+      <w:r>
+        <w:t xml:space="preserve"> page, enabling them to take control of </w:t>
+      </w:r>
+      <w:r>
+        <w:t xml:space="preserve">administrative accounts, such as </w:t>
+      </w:r>
+      <w:r>
+        <w:t>a branch manager.</w:t>
+      </w:r>
+      <w:r>
+        <w:t xml:space="preserve"> </w:t>
+      </w:r>
+      <w:r>
+        <w:t>It is necessary to ensure that users can only reset their own credentials.</w:t>
+      </w:r>
+    </w:p>
+    <w:p>
+      <w:pPr>
+        <w:rPr>
+          <w:sz w:val="24"/>
+          <w:szCs w:val="24"/>
+        </w:rPr>
+      </w:pPr>
+    </w:p>
+    <w:p>
+      <w:pPr>
+        <w:rPr>
+          <w:sz w:val="24"/>
+          <w:szCs w:val="24"/>
+        </w:rPr>
+      </w:pPr>
+      <w:r>
+        <w:rPr>
+          <w:sz w:val="24"/>
+          <w:szCs w:val="24"/>
+        </w:rPr>
+        <w:t>3</w:t>
+      </w:r>
+      <w:r>
+        <w:rPr>
+          <w:sz w:val="24"/>
+          <w:szCs w:val="24"/>
+        </w:rPr>
+        <w:t>. Privilege escalation</w:t>
+      </w:r>
+      <w:r>
+        <w:rPr>
+          <w:sz w:val="24"/>
+          <w:szCs w:val="24"/>
+        </w:rPr>
+        <w:t xml:space="preserve"> - Extreme</w:t>
+      </w:r>
+    </w:p>
+    <w:p>
+      <w:pPr>
+        <w:rPr>
+          <w:sz w:val="6"/>
+          <w:szCs w:val="6"/>
+        </w:rPr>
+      </w:pPr>
+    </w:p>
+    <w:p>
+      <w:pPr>
+        <w:widowControl w:val="0"/>
+        <w:spacing w:line="240" w:lineRule="auto"/>
+      </w:pPr>
+      <w:r>
+        <w:t xml:space="preserve">Users can promote themselves in the </w:t>
+      </w:r>
+      <w:proofErr w:type="gramStart"/>
+      <w:r>
+        <w:rPr>
+          <w:i/>
+          <w:iCs/>
+        </w:rPr>
+        <w:t>Admin</w:t>
+      </w:r>
+      <w:proofErr w:type="gramEnd"/>
+      <w:r>
+        <w:t xml:space="preserve"> page, which could to lead to unauthorized actions.</w:t>
+      </w:r>
+      <w:r>
+        <w:t xml:space="preserve"> Proper access controls could help to resolve this vulnerability.</w:t>
+      </w:r>
+    </w:p>
+    <w:p>
+      <w:pPr>
+        <w:widowControl w:val="0"/>
+        <w:spacing w:line="240" w:lineRule="auto"/>
+        <w:rPr>
+          <w:sz w:val="24"/>
+          <w:szCs w:val="24"/>
+        </w:rPr>
+      </w:pPr>
+    </w:p>
+    <w:p>
+      <w:pPr>
+        <w:rPr>
+          <w:sz w:val="24"/>
+          <w:szCs w:val="24"/>
+        </w:rPr>
+      </w:pPr>
+      <w:r>
+        <w:rPr>
+          <w:sz w:val="24"/>
+          <w:szCs w:val="24"/>
+        </w:rPr>
+        <w:t>4</w:t>
+      </w:r>
+      <w:r>
+        <w:rPr>
+          <w:sz w:val="24"/>
+          <w:szCs w:val="24"/>
+        </w:rPr>
+        <w:t>. IDOR in User Profile</w:t>
+      </w:r>
+      <w:r>
+        <w:rPr>
+          <w:sz w:val="24"/>
+          <w:szCs w:val="24"/>
+        </w:rPr>
+        <w:t xml:space="preserve"> - High</w:t>
       </w:r>
     </w:p>
     <w:p>
@@ -452,7 +605,7 @@
         <w:widowControl w:val="0"/>
         <w:spacing w:line="240" w:lineRule="auto"/>
         <w:rPr>
-          <w:rFonts w:eastAsiaTheme="minorEastAsia" w:hint="eastAsia"/>
+          <w:rFonts w:eastAsiaTheme="minorEastAsia"/>
         </w:rPr>
       </w:pPr>
       <w:r>
@@ -478,10 +631,9 @@
         <w:rPr>
           <w:rFonts w:eastAsiaTheme="minorEastAsia"/>
         </w:rPr>
-        <w:t xml:space="preserve"> may lead to privacy disclosure.</w:t>
+        <w:t xml:space="preserve"> may lead to privacy disclosure. All users should only have access to their own resources.</w:t>
       </w:r>
     </w:p>
-    <w:p/>
     <w:p>
       <w:pPr>
         <w:rPr>
@@ -489,19 +641,34 @@
           <w:szCs w:val="24"/>
         </w:rPr>
       </w:pPr>
-      <w:r>
+    </w:p>
+    <w:p>
+      <w:pPr>
         <w:rPr>
           <w:sz w:val="24"/>
           <w:szCs w:val="24"/>
         </w:rPr>
-        <w:t xml:space="preserve">3. </w:t>
-      </w:r>
+      </w:pPr>
       <w:r>
         <w:rPr>
           <w:sz w:val="24"/>
           <w:szCs w:val="24"/>
         </w:rPr>
-        <w:t>Takeover branch manager’s account</w:t>
+        <w:t xml:space="preserve">5. Information leakage in </w:t>
+      </w:r>
+      <w:r>
+        <w:rPr>
+          <w:sz w:val="24"/>
+          <w:szCs w:val="24"/>
+        </w:rPr>
+        <w:t>testing folders</w:t>
+      </w:r>
+      <w:r>
+        <w:rPr>
+          <w:sz w:val="24"/>
+          <w:szCs w:val="24"/>
+        </w:rPr>
+        <w:t xml:space="preserve"> - Medium</w:t>
       </w:r>
     </w:p>
     <w:p>
@@ -514,120 +681,20 @@
     </w:p>
     <w:p>
       <w:r>
-        <w:t xml:space="preserve">Attackers can reset passwords of other users in the </w:t>
-      </w:r>
-      <w:r>
-        <w:rPr>
-          <w:i/>
-          <w:iCs/>
-        </w:rPr>
-        <w:t>Settings</w:t>
-      </w:r>
-      <w:r>
-        <w:t xml:space="preserve"> page, enabling them to take control of a branch manager’s account.</w:t>
-      </w:r>
-    </w:p>
-    <w:p/>
-    <w:p>
-      <w:pPr>
-        <w:rPr>
-          <w:sz w:val="24"/>
-          <w:szCs w:val="24"/>
-        </w:rPr>
-      </w:pPr>
-      <w:r>
-        <w:rPr>
-          <w:sz w:val="24"/>
-          <w:szCs w:val="24"/>
-        </w:rPr>
-        <w:t xml:space="preserve">4. </w:t>
-      </w:r>
-      <w:r>
-        <w:rPr>
-          <w:sz w:val="24"/>
-          <w:szCs w:val="24"/>
-        </w:rPr>
-        <w:t>Privilege escalation</w:t>
+        <w:t>Some files are left behind during testing and development, which may cause information leakage.</w:t>
+      </w:r>
+      <w:r>
+        <w:t xml:space="preserve"> </w:t>
+      </w:r>
+      <w:r>
+        <w:t>It is better to remove these files in a production environment.</w:t>
       </w:r>
     </w:p>
     <w:p>
       <w:pPr>
         <w:rPr>
-          <w:sz w:val="6"/>
-          <w:szCs w:val="6"/>
-        </w:rPr>
-      </w:pPr>
-    </w:p>
-    <w:p>
-      <w:pPr>
-        <w:widowControl w:val="0"/>
-        <w:spacing w:line="240" w:lineRule="auto"/>
-      </w:pPr>
-      <w:r>
-        <w:t xml:space="preserve">Users can promote themselves in the </w:t>
-      </w:r>
-      <w:proofErr w:type="gramStart"/>
-      <w:r>
-        <w:rPr>
-          <w:i/>
-          <w:iCs/>
-        </w:rPr>
-        <w:t>Admin</w:t>
-      </w:r>
-      <w:proofErr w:type="gramEnd"/>
-      <w:r>
-        <w:t xml:space="preserve"> page, which could to lead to unauthorized actions.</w:t>
-      </w:r>
-    </w:p>
-    <w:p/>
-    <w:p>
-      <w:pPr>
-        <w:rPr>
-          <w:sz w:val="24"/>
-          <w:szCs w:val="24"/>
-        </w:rPr>
-      </w:pPr>
-      <w:r>
-        <w:rPr>
-          <w:sz w:val="24"/>
-          <w:szCs w:val="24"/>
-        </w:rPr>
-        <w:t xml:space="preserve">5. </w:t>
-      </w:r>
-      <w:r>
-        <w:rPr>
-          <w:sz w:val="24"/>
-          <w:szCs w:val="24"/>
-        </w:rPr>
-        <w:t xml:space="preserve">Information leakage in </w:t>
-      </w:r>
-      <w:r>
-        <w:rPr>
-          <w:sz w:val="24"/>
-          <w:szCs w:val="24"/>
-        </w:rPr>
-        <w:t>testing folders</w:t>
-      </w:r>
-    </w:p>
-    <w:p>
-      <w:pPr>
-        <w:rPr>
-          <w:sz w:val="6"/>
-          <w:szCs w:val="6"/>
-        </w:rPr>
-      </w:pPr>
-    </w:p>
-    <w:p>
-      <w:r>
-        <w:t>Some files are left behind during testing and development, which may cause information leakage.</w:t>
-      </w:r>
-    </w:p>
-    <w:p/>
-    <w:p>
-      <w:pPr>
-        <w:rPr>
-          <w:sz w:val="10"/>
-          <w:szCs w:val="10"/>
+          <w:sz w:val="32"/>
+          <w:szCs w:val="32"/>
         </w:rPr>
       </w:pPr>
     </w:p>
@@ -683,7 +750,28 @@
         <w:t xml:space="preserve"> the company’s</w:t>
       </w:r>
       <w:r>
-        <w:t xml:space="preserve"> time and budget, it is strongly recommended to prioritize the resolution of high-risk vulnerabilities before the system's launch.</w:t>
+        <w:t xml:space="preserve"> time and budget, it is </w:t>
+      </w:r>
+      <w:r>
+        <w:t>still</w:t>
+      </w:r>
+      <w:r>
+        <w:t xml:space="preserve"> recommended to </w:t>
+      </w:r>
+      <w:r>
+        <w:t xml:space="preserve">apply some useful </w:t>
+      </w:r>
+      <w:r>
+        <w:t>security measures before</w:t>
+      </w:r>
+      <w:r>
+        <w:t xml:space="preserve"> </w:t>
+      </w:r>
+      <w:r>
+        <w:t>the system's launch</w:t>
+      </w:r>
+      <w:r>
+        <w:t>, including access controls, rate limiting, MFA and log monitoring.</w:t>
       </w:r>
     </w:p>
     <w:p/>
@@ -2267,23 +2355,7 @@
                 <w:b/>
                 <w:noProof/>
               </w:rPr>
-              <w:t xml:space="preserve">Proof of </w:t>
-            </w:r>
-            <w:r>
-              <w:rPr>
-                <w:rStyle w:val="Hyperlink"/>
-                <w:b/>
-                <w:noProof/>
-              </w:rPr>
-              <w:t>C</w:t>
-            </w:r>
-            <w:r>
-              <w:rPr>
-                <w:rStyle w:val="Hyperlink"/>
-                <w:b/>
-                <w:noProof/>
-              </w:rPr>
-              <w:t>oncept</w:t>
+              <w:t>Proof of Concept</w:t>
             </w:r>
             <w:r>
               <w:rPr>
@@ -3303,7 +3375,22 @@
                 <w:rStyle w:val="Hyperlink"/>
                 <w:noProof/>
               </w:rPr>
-              <w:t>Finding 5 – Information leakage in .git</w:t>
+              <w:t xml:space="preserve">Finding 5 – Information leakage in </w:t>
+            </w:r>
+            <w:r>
+              <w:rPr>
+                <w:rStyle w:val="Hyperlink"/>
+                <w:rFonts w:hint="eastAsia"/>
+                <w:noProof/>
+              </w:rPr>
+              <w:t>te</w:t>
+            </w:r>
+            <w:r>
+              <w:rPr>
+                <w:rStyle w:val="Hyperlink"/>
+                <w:noProof/>
+              </w:rPr>
+              <w:t>sting folders</w:t>
             </w:r>
             <w:r>
               <w:rPr>
@@ -4048,13 +4135,13 @@
       <w:pPr>
         <w:pStyle w:val="Heading1"/>
       </w:pPr>
-      <w:bookmarkStart w:id="2" w:name="_Toc136480195"/>
-      <w:bookmarkStart w:id="3" w:name="_Summary_of_Findings"/>
+      <w:bookmarkStart w:id="2" w:name="_Summary_of_Findings"/>
+      <w:bookmarkStart w:id="3" w:name="_Toc136480195"/>
+      <w:bookmarkEnd w:id="2"/>
+      <w:r>
+        <w:t>Summary of Findings</w:t>
+      </w:r>
       <w:bookmarkEnd w:id="3"/>
-      <w:r>
-        <w:t>Summary of Findings</w:t>
-      </w:r>
-      <w:bookmarkEnd w:id="2"/>
     </w:p>
     <w:p/>
     <w:p>
@@ -4260,37 +4347,7 @@
                 <w:rPr>
                   <w:rStyle w:val="Hyperlink"/>
                 </w:rPr>
-                <w:t>Fin</w:t>
-              </w:r>
-              <w:r>
-                <w:rPr>
-                  <w:rStyle w:val="Hyperlink"/>
-                </w:rPr>
-                <w:t>d</w:t>
-              </w:r>
-              <w:r>
-                <w:rPr>
-                  <w:rStyle w:val="Hyperlink"/>
-                </w:rPr>
-                <w:t>i</w:t>
-              </w:r>
-              <w:r>
-                <w:rPr>
-                  <w:rStyle w:val="Hyperlink"/>
-                </w:rPr>
-                <w:t>ng</w:t>
-              </w:r>
-              <w:r>
-                <w:rPr>
-                  <w:rStyle w:val="Hyperlink"/>
-                </w:rPr>
-                <w:t xml:space="preserve"> </w:t>
-              </w:r>
-              <w:r>
-                <w:rPr>
-                  <w:rStyle w:val="Hyperlink"/>
-                </w:rPr>
-                <w:t>1</w:t>
+                <w:t>Finding 1</w:t>
               </w:r>
             </w:hyperlink>
           </w:p>
@@ -4380,37 +4437,7 @@
                 <w:rPr>
                   <w:rStyle w:val="Hyperlink"/>
                 </w:rPr>
-                <w:t>Fin</w:t>
-              </w:r>
-              <w:r>
-                <w:rPr>
-                  <w:rStyle w:val="Hyperlink"/>
-                </w:rPr>
-                <w:t>d</w:t>
-              </w:r>
-              <w:r>
-                <w:rPr>
-                  <w:rStyle w:val="Hyperlink"/>
-                </w:rPr>
-                <w:t>i</w:t>
-              </w:r>
-              <w:r>
-                <w:rPr>
-                  <w:rStyle w:val="Hyperlink"/>
-                </w:rPr>
-                <w:t>n</w:t>
-              </w:r>
-              <w:r>
-                <w:rPr>
-                  <w:rStyle w:val="Hyperlink"/>
-                </w:rPr>
-                <w:t>g</w:t>
-              </w:r>
-              <w:r>
-                <w:rPr>
-                  <w:rStyle w:val="Hyperlink"/>
-                </w:rPr>
-                <w:t xml:space="preserve"> 3</w:t>
+                <w:t>Finding 3</w:t>
               </w:r>
             </w:hyperlink>
           </w:p>
@@ -4529,25 +4556,7 @@
                 <w:rPr>
                   <w:rStyle w:val="Hyperlink"/>
                 </w:rPr>
-                <w:t>Findi</w:t>
-              </w:r>
-              <w:r>
-                <w:rPr>
-                  <w:rStyle w:val="Hyperlink"/>
-                </w:rPr>
-                <w:t>n</w:t>
-              </w:r>
-              <w:r>
-                <w:rPr>
-                  <w:rStyle w:val="Hyperlink"/>
-                </w:rPr>
-                <w:t>g</w:t>
-              </w:r>
-              <w:r>
-                <w:rPr>
-                  <w:rStyle w:val="Hyperlink"/>
-                </w:rPr>
-                <w:t xml:space="preserve"> 4</w:t>
+                <w:t>Finding 4</w:t>
               </w:r>
             </w:hyperlink>
           </w:p>
@@ -4643,25 +4652,7 @@
                 <w:rPr>
                   <w:rStyle w:val="Hyperlink"/>
                 </w:rPr>
-                <w:t>Findin</w:t>
-              </w:r>
-              <w:r>
-                <w:rPr>
-                  <w:rStyle w:val="Hyperlink"/>
-                </w:rPr>
-                <w:t>g</w:t>
-              </w:r>
-              <w:r>
-                <w:rPr>
-                  <w:rStyle w:val="Hyperlink"/>
-                </w:rPr>
-                <w:t xml:space="preserve"> </w:t>
-              </w:r>
-              <w:r>
-                <w:rPr>
-                  <w:rStyle w:val="Hyperlink"/>
-                </w:rPr>
-                <w:t>2</w:t>
+                <w:t>Finding 2</w:t>
               </w:r>
             </w:hyperlink>
           </w:p>
@@ -4682,7 +4673,7 @@
               <w:widowControl w:val="0"/>
               <w:spacing w:line="240" w:lineRule="auto"/>
               <w:rPr>
-                <w:rFonts w:eastAsiaTheme="minorEastAsia" w:hint="eastAsia"/>
+                <w:rFonts w:eastAsiaTheme="minorEastAsia"/>
               </w:rPr>
             </w:pPr>
             <w:r>
@@ -4770,19 +4761,7 @@
                 <w:rPr>
                   <w:rStyle w:val="Hyperlink"/>
                 </w:rPr>
-                <w:t>Findin</w:t>
-              </w:r>
-              <w:r>
-                <w:rPr>
-                  <w:rStyle w:val="Hyperlink"/>
-                </w:rPr>
-                <w:t>g</w:t>
-              </w:r>
-              <w:r>
-                <w:rPr>
-                  <w:rStyle w:val="Hyperlink"/>
-                </w:rPr>
-                <w:t xml:space="preserve"> 5</w:t>
+                <w:t>Finding 5</w:t>
               </w:r>
             </w:hyperlink>
           </w:p>
@@ -4931,19 +4910,29 @@
               <w:spacing w:line="240" w:lineRule="auto"/>
             </w:pPr>
             <w:r>
-              <w:t>Attackers can easily get developer access to the bank system since the a</w:t>
-            </w:r>
-            <w:r>
-              <w:t>uthentication of developer login is placed on the client</w:t>
-            </w:r>
-            <w:r>
-              <w:t xml:space="preserve"> </w:t>
-            </w:r>
-            <w:r>
-              <w:t>side</w:t>
-            </w:r>
-            <w:r>
-              <w:t>.</w:t>
+              <w:t>Attackers can easily get developer access to the bank system since the authentication of developer login is placed on the client side.</w:t>
+            </w:r>
+            <w:r>
+              <w:t xml:space="preserve"> The password is hidden in the </w:t>
+            </w:r>
+            <w:proofErr w:type="gramStart"/>
+            <w:r>
+              <w:rPr>
+                <w:i/>
+                <w:iCs/>
+              </w:rPr>
+              <w:t>authenticate(</w:t>
+            </w:r>
+            <w:proofErr w:type="gramEnd"/>
+            <w:r>
+              <w:rPr>
+                <w:i/>
+                <w:iCs/>
+              </w:rPr>
+              <w:t>)</w:t>
+            </w:r>
+            <w:r>
+              <w:t xml:space="preserve"> function.</w:t>
             </w:r>
           </w:p>
         </w:tc>
@@ -5321,7 +5310,45 @@
               <w:rPr>
                 <w:b/>
               </w:rPr>
-              <w:t>placed in the server side instead of the client side. In addition, if developers have high privileges, it is better to implement MFA for developer login to confirm the identify of developers.</w:t>
+              <w:t>placed in the server side instead of the client side.</w:t>
+            </w:r>
+          </w:p>
+          <w:p>
+            <w:pPr>
+              <w:widowControl w:val="0"/>
+              <w:pBdr>
+                <w:top w:val="nil"/>
+                <w:left w:val="nil"/>
+                <w:bottom w:val="nil"/>
+                <w:right w:val="nil"/>
+                <w:between w:val="nil"/>
+              </w:pBdr>
+              <w:spacing w:line="240" w:lineRule="auto"/>
+              <w:rPr>
+                <w:b/>
+              </w:rPr>
+            </w:pPr>
+          </w:p>
+          <w:p>
+            <w:pPr>
+              <w:widowControl w:val="0"/>
+              <w:pBdr>
+                <w:top w:val="nil"/>
+                <w:left w:val="nil"/>
+                <w:bottom w:val="nil"/>
+                <w:right w:val="nil"/>
+                <w:between w:val="nil"/>
+              </w:pBdr>
+              <w:spacing w:line="240" w:lineRule="auto"/>
+              <w:rPr>
+                <w:b/>
+              </w:rPr>
+            </w:pPr>
+            <w:r>
+              <w:rPr>
+                <w:b/>
+              </w:rPr>
+              <w:t>In addition, if developers have high privileges, it is better to implement MFA for developer login to confirm the identify of developers.</w:t>
             </w:r>
           </w:p>
         </w:tc>
@@ -5413,25 +5440,7 @@
                   <w:color w:val="4183C4"/>
                   <w:shd w:val="clear" w:color="auto" w:fill="FFFFFF"/>
                 </w:rPr>
-                <w:t>https://www.53</w:t>
-              </w:r>
-              <w:r>
-                <w:rPr>
-                  <w:rStyle w:val="Hyperlink"/>
-                  <w:rFonts w:ascii="Open Sans" w:hAnsi="Open Sans" w:cs="Open Sans"/>
-                  <w:color w:val="4183C4"/>
-                  <w:shd w:val="clear" w:color="auto" w:fill="FFFFFF"/>
-                </w:rPr>
-                <w:t>l</w:t>
-              </w:r>
-              <w:r>
-                <w:rPr>
-                  <w:rStyle w:val="Hyperlink"/>
-                  <w:rFonts w:ascii="Open Sans" w:hAnsi="Open Sans" w:cs="Open Sans"/>
-                  <w:color w:val="4183C4"/>
-                  <w:shd w:val="clear" w:color="auto" w:fill="FFFFFF"/>
-                </w:rPr>
-                <w:t>u.com/tool/jjencode/</w:t>
+                <w:t>https://www.53lu.com/tool/jjencode/</w:t>
               </w:r>
             </w:hyperlink>
           </w:p>
@@ -5467,31 +5476,7 @@
           <w:rPr>
             <w:rStyle w:val="Hyperlink"/>
           </w:rPr>
-          <w:t>Back to Summar</w:t>
-        </w:r>
-        <w:r>
-          <w:rPr>
-            <w:rStyle w:val="Hyperlink"/>
-          </w:rPr>
-          <w:t>y</w:t>
-        </w:r>
-        <w:r>
-          <w:rPr>
-            <w:rStyle w:val="Hyperlink"/>
-          </w:rPr>
-          <w:t xml:space="preserve"> </w:t>
-        </w:r>
-        <w:r>
-          <w:rPr>
-            <w:rStyle w:val="Hyperlink"/>
-          </w:rPr>
-          <w:t>o</w:t>
-        </w:r>
-        <w:r>
-          <w:rPr>
-            <w:rStyle w:val="Hyperlink"/>
-          </w:rPr>
-          <w:t>f Findings</w:t>
+          <w:t>Back to Summary of Findings</w:t>
         </w:r>
       </w:hyperlink>
     </w:p>
@@ -5627,7 +5612,13 @@
               <w:rPr>
                 <w:rFonts w:eastAsiaTheme="minorEastAsia"/>
               </w:rPr>
-              <w:t xml:space="preserve"> may lead to privacy disclosure.</w:t>
+              <w:t xml:space="preserve"> may lead to privacy disclosure</w:t>
+            </w:r>
+            <w:r>
+              <w:rPr>
+                <w:rFonts w:eastAsiaTheme="minorEastAsia"/>
+              </w:rPr>
+              <w:t xml:space="preserve"> such as usernames.</w:t>
             </w:r>
           </w:p>
         </w:tc>
@@ -6183,19 +6174,7 @@
                 <w:rPr>
                   <w:rStyle w:val="Hyperlink"/>
                 </w:rPr>
-                <w:t>https://regex</w:t>
-              </w:r>
-              <w:r>
-                <w:rPr>
-                  <w:rStyle w:val="Hyperlink"/>
-                </w:rPr>
-                <w:t>1</w:t>
-              </w:r>
-              <w:r>
-                <w:rPr>
-                  <w:rStyle w:val="Hyperlink"/>
-                </w:rPr>
-                <w:t>01.com/</w:t>
+                <w:t>https://regex101.com/</w:t>
               </w:r>
             </w:hyperlink>
           </w:p>
@@ -6225,19 +6204,7 @@
           <w:rPr>
             <w:rStyle w:val="Hyperlink"/>
           </w:rPr>
-          <w:t>Back to Su</w:t>
-        </w:r>
-        <w:r>
-          <w:rPr>
-            <w:rStyle w:val="Hyperlink"/>
-          </w:rPr>
-          <w:t>m</w:t>
-        </w:r>
-        <w:r>
-          <w:rPr>
-            <w:rStyle w:val="Hyperlink"/>
-          </w:rPr>
-          <w:t>mary of Findings</w:t>
+          <w:t>Back to Summary of Findings</w:t>
         </w:r>
       </w:hyperlink>
     </w:p>
@@ -6857,6 +6824,9 @@
                 <w:between w:val="nil"/>
               </w:pBdr>
               <w:spacing w:line="240" w:lineRule="auto"/>
+              <w:rPr>
+                <w:b/>
+              </w:rPr>
             </w:pPr>
             <w:r>
               <w:rPr>
@@ -6892,7 +6862,42 @@
               <w:rPr>
                 <w:b/>
               </w:rPr>
-              <w:t xml:space="preserve">, and users can only reset their own passwords. A </w:t>
+              <w:t>, and users can only reset their own passwords.</w:t>
+            </w:r>
+          </w:p>
+          <w:p>
+            <w:pPr>
+              <w:widowControl w:val="0"/>
+              <w:pBdr>
+                <w:top w:val="nil"/>
+                <w:left w:val="nil"/>
+                <w:bottom w:val="nil"/>
+                <w:right w:val="nil"/>
+                <w:between w:val="nil"/>
+              </w:pBdr>
+              <w:spacing w:line="240" w:lineRule="auto"/>
+              <w:rPr>
+                <w:b/>
+              </w:rPr>
+            </w:pPr>
+          </w:p>
+          <w:p>
+            <w:pPr>
+              <w:widowControl w:val="0"/>
+              <w:pBdr>
+                <w:top w:val="nil"/>
+                <w:left w:val="nil"/>
+                <w:bottom w:val="nil"/>
+                <w:right w:val="nil"/>
+                <w:between w:val="nil"/>
+              </w:pBdr>
+              <w:spacing w:line="240" w:lineRule="auto"/>
+            </w:pPr>
+            <w:r>
+              <w:rPr>
+                <w:b/>
+              </w:rPr>
+              <w:t xml:space="preserve">A </w:t>
             </w:r>
             <w:r>
               <w:rPr>
@@ -6975,49 +6980,7 @@
           <w:rPr>
             <w:rStyle w:val="Hyperlink"/>
           </w:rPr>
-          <w:t>Back to Su</w:t>
-        </w:r>
-        <w:r>
-          <w:rPr>
-            <w:rStyle w:val="Hyperlink"/>
-          </w:rPr>
-          <w:t>m</w:t>
-        </w:r>
-        <w:r>
-          <w:rPr>
-            <w:rStyle w:val="Hyperlink"/>
-          </w:rPr>
-          <w:t>mary</w:t>
-        </w:r>
-        <w:r>
-          <w:rPr>
-            <w:rStyle w:val="Hyperlink"/>
-          </w:rPr>
-          <w:t xml:space="preserve"> </w:t>
-        </w:r>
-        <w:r>
-          <w:rPr>
-            <w:rStyle w:val="Hyperlink"/>
-          </w:rPr>
-          <w:t>o</w:t>
-        </w:r>
-        <w:r>
-          <w:rPr>
-            <w:rStyle w:val="Hyperlink"/>
-          </w:rPr>
-          <w:t xml:space="preserve">f </w:t>
-        </w:r>
-        <w:r>
-          <w:rPr>
-            <w:rStyle w:val="Hyperlink"/>
-          </w:rPr>
-          <w:t>F</w:t>
-        </w:r>
-        <w:r>
-          <w:rPr>
-            <w:rStyle w:val="Hyperlink"/>
-          </w:rPr>
-          <w:t>indings</w:t>
+          <w:t>Back to Summary of Findings</w:t>
         </w:r>
       </w:hyperlink>
     </w:p>
@@ -7484,14 +7447,78 @@
               <w:rPr>
                 <w:b/>
               </w:rPr>
-              <w:t>side instead of the client side. In addition, for administrative actions such as promoting users, it is better to have a further layer of authentication to confirm the identity of the administrator. MFA could be taken into consideration.</w:t>
-            </w:r>
-            <w:r>
-              <w:rPr>
-                <w:b/>
-              </w:rPr>
-              <w:t xml:space="preserve"> </w:t>
-            </w:r>
+              <w:t>side instead of the client side.</w:t>
+            </w:r>
+          </w:p>
+          <w:p>
+            <w:pPr>
+              <w:widowControl w:val="0"/>
+              <w:pBdr>
+                <w:top w:val="nil"/>
+                <w:left w:val="nil"/>
+                <w:bottom w:val="nil"/>
+                <w:right w:val="nil"/>
+                <w:between w:val="nil"/>
+              </w:pBdr>
+              <w:spacing w:line="240" w:lineRule="auto"/>
+              <w:rPr>
+                <w:b/>
+              </w:rPr>
+            </w:pPr>
+          </w:p>
+          <w:p>
+            <w:pPr>
+              <w:widowControl w:val="0"/>
+              <w:pBdr>
+                <w:top w:val="nil"/>
+                <w:left w:val="nil"/>
+                <w:bottom w:val="nil"/>
+                <w:right w:val="nil"/>
+                <w:between w:val="nil"/>
+              </w:pBdr>
+              <w:spacing w:line="240" w:lineRule="auto"/>
+              <w:rPr>
+                <w:b/>
+              </w:rPr>
+            </w:pPr>
+            <w:r>
+              <w:rPr>
+                <w:b/>
+              </w:rPr>
+              <w:t>In addition, for administrative actions such as promoting users, it is better to have a further layer of authentication to confirm the identity of the administrator. MFA could be taken into consideration.</w:t>
+            </w:r>
+          </w:p>
+          <w:p>
+            <w:pPr>
+              <w:widowControl w:val="0"/>
+              <w:pBdr>
+                <w:top w:val="nil"/>
+                <w:left w:val="nil"/>
+                <w:bottom w:val="nil"/>
+                <w:right w:val="nil"/>
+                <w:between w:val="nil"/>
+              </w:pBdr>
+              <w:spacing w:line="240" w:lineRule="auto"/>
+              <w:rPr>
+                <w:b/>
+              </w:rPr>
+            </w:pPr>
+          </w:p>
+          <w:p>
+            <w:pPr>
+              <w:widowControl w:val="0"/>
+              <w:pBdr>
+                <w:top w:val="nil"/>
+                <w:left w:val="nil"/>
+                <w:bottom w:val="nil"/>
+                <w:right w:val="nil"/>
+                <w:between w:val="nil"/>
+              </w:pBdr>
+              <w:spacing w:line="240" w:lineRule="auto"/>
+              <w:rPr>
+                <w:b/>
+              </w:rPr>
+            </w:pPr>
             <w:r>
               <w:rPr>
                 <w:b/>
@@ -7591,31 +7618,7 @@
           <w:rPr>
             <w:rStyle w:val="Hyperlink"/>
           </w:rPr>
-          <w:t>Back to Summ</w:t>
-        </w:r>
-        <w:r>
-          <w:rPr>
-            <w:rStyle w:val="Hyperlink"/>
-          </w:rPr>
-          <w:t>a</w:t>
-        </w:r>
-        <w:r>
-          <w:rPr>
-            <w:rStyle w:val="Hyperlink"/>
-          </w:rPr>
-          <w:t>ry</w:t>
-        </w:r>
-        <w:r>
-          <w:rPr>
-            <w:rStyle w:val="Hyperlink"/>
-          </w:rPr>
-          <w:t xml:space="preserve"> </w:t>
-        </w:r>
-        <w:r>
-          <w:rPr>
-            <w:rStyle w:val="Hyperlink"/>
-          </w:rPr>
-          <w:t>of Findings</w:t>
+          <w:t>Back to Summary of Findings</w:t>
         </w:r>
       </w:hyperlink>
     </w:p>
@@ -7628,7 +7631,6 @@
       <w:bookmarkStart w:id="42" w:name="_Toc136480229"/>
       <w:bookmarkEnd w:id="41"/>
       <w:r>
-        <w:lastRenderedPageBreak/>
         <w:t xml:space="preserve">Finding 5 – Information leakage in </w:t>
       </w:r>
       <w:bookmarkEnd w:id="42"/>
@@ -7787,28 +7789,14 @@
                 <w:rPr>
                   <w:rStyle w:val="Hyperlink"/>
                 </w:rPr>
-                <w:t>Appendix 2 – Informati</w:t>
+                <w:t xml:space="preserve">Appendix 2 – Information leakage in </w:t>
               </w:r>
               <w:r>
                 <w:rPr>
                   <w:rStyle w:val="Hyperlink"/>
                 </w:rPr>
-                <w:t>o</w:t>
+                <w:t>testing folders</w:t>
               </w:r>
-              <w:r>
-                <w:rPr>
-                  <w:rStyle w:val="Hyperlink"/>
-                </w:rPr>
-                <w:t xml:space="preserve">n leakage </w:t>
-              </w:r>
-              <w:proofErr w:type="gramStart"/>
-              <w:r>
-                <w:rPr>
-                  <w:rStyle w:val="Hyperlink"/>
-                </w:rPr>
-                <w:t>in .git</w:t>
-              </w:r>
-              <w:proofErr w:type="gramEnd"/>
             </w:hyperlink>
             <w:r>
               <w:t xml:space="preserve"> </w:t>
@@ -8128,11 +8116,87 @@
               </w:rPr>
               <w:t>, it is hard to guarantee that attackers cannot find anything valuable from such files.</w:t>
             </w:r>
-            <w:r>
-              <w:rPr>
-                <w:b/>
-              </w:rPr>
-              <w:t xml:space="preserve"> Moreover, rate limiting could be implemented to restrict automated tools such as </w:t>
+          </w:p>
+          <w:p>
+            <w:pPr>
+              <w:widowControl w:val="0"/>
+              <w:pBdr>
+                <w:top w:val="nil"/>
+                <w:left w:val="nil"/>
+                <w:bottom w:val="nil"/>
+                <w:right w:val="nil"/>
+                <w:between w:val="nil"/>
+              </w:pBdr>
+              <w:spacing w:line="240" w:lineRule="auto"/>
+              <w:rPr>
+                <w:b/>
+              </w:rPr>
+            </w:pPr>
+          </w:p>
+          <w:p>
+            <w:pPr>
+              <w:widowControl w:val="0"/>
+              <w:pBdr>
+                <w:top w:val="nil"/>
+                <w:left w:val="nil"/>
+                <w:bottom w:val="nil"/>
+                <w:right w:val="nil"/>
+                <w:between w:val="nil"/>
+              </w:pBdr>
+              <w:spacing w:line="240" w:lineRule="auto"/>
+              <w:rPr>
+                <w:b/>
+              </w:rPr>
+            </w:pPr>
+            <w:r>
+              <w:rPr>
+                <w:b/>
+              </w:rPr>
+              <w:t xml:space="preserve">Besides, sensitive files </w:t>
+            </w:r>
+            <w:r>
+              <w:rPr>
+                <w:b/>
+              </w:rPr>
+              <w:t>could be prohibited from exposing to users by implementing access controls.</w:t>
+            </w:r>
+          </w:p>
+          <w:p>
+            <w:pPr>
+              <w:widowControl w:val="0"/>
+              <w:pBdr>
+                <w:top w:val="nil"/>
+                <w:left w:val="nil"/>
+                <w:bottom w:val="nil"/>
+                <w:right w:val="nil"/>
+                <w:between w:val="nil"/>
+              </w:pBdr>
+              <w:spacing w:line="240" w:lineRule="auto"/>
+              <w:rPr>
+                <w:b/>
+              </w:rPr>
+            </w:pPr>
+          </w:p>
+          <w:p>
+            <w:pPr>
+              <w:widowControl w:val="0"/>
+              <w:pBdr>
+                <w:top w:val="nil"/>
+                <w:left w:val="nil"/>
+                <w:bottom w:val="nil"/>
+                <w:right w:val="nil"/>
+                <w:between w:val="nil"/>
+              </w:pBdr>
+              <w:spacing w:line="240" w:lineRule="auto"/>
+              <w:rPr>
+                <w:b/>
+              </w:rPr>
+            </w:pPr>
+            <w:r>
+              <w:rPr>
+                <w:b/>
+              </w:rPr>
+              <w:t xml:space="preserve">Moreover, rate limiting could be implemented to restrict automated tools such as </w:t>
             </w:r>
             <w:proofErr w:type="spellStart"/>
             <w:r>
@@ -8261,19 +8325,7 @@
                 <w:rPr>
                   <w:rStyle w:val="Hyperlink"/>
                 </w:rPr>
-                <w:t>https://regex10</w:t>
-              </w:r>
-              <w:r>
-                <w:rPr>
-                  <w:rStyle w:val="Hyperlink"/>
-                </w:rPr>
-                <w:t>1</w:t>
-              </w:r>
-              <w:r>
-                <w:rPr>
-                  <w:rStyle w:val="Hyperlink"/>
-                </w:rPr>
-                <w:t>.com/</w:t>
+                <w:t>https://regex101.com/</w:t>
               </w:r>
             </w:hyperlink>
           </w:p>
@@ -8303,19 +8355,7 @@
           <w:rPr>
             <w:rStyle w:val="Hyperlink"/>
           </w:rPr>
-          <w:t xml:space="preserve">Back to Summary </w:t>
-        </w:r>
-        <w:r>
-          <w:rPr>
-            <w:rStyle w:val="Hyperlink"/>
-          </w:rPr>
-          <w:t>o</w:t>
-        </w:r>
-        <w:r>
-          <w:rPr>
-            <w:rStyle w:val="Hyperlink"/>
-          </w:rPr>
-          <w:t>f Findings</w:t>
+          <w:t>Back to Summary of Findings</w:t>
         </w:r>
       </w:hyperlink>
       <w:r>
@@ -8505,13 +8545,13 @@
         <mc:AlternateContent>
           <mc:Choice Requires="wps">
             <w:drawing>
-              <wp:anchor distT="0" distB="0" distL="114300" distR="114300" simplePos="0" relativeHeight="251665408" behindDoc="0" locked="0" layoutInCell="1" allowOverlap="1" wp14:anchorId="0E1C9E5D" wp14:editId="7AF40570">
+              <wp:anchor distT="0" distB="0" distL="114300" distR="114300" simplePos="0" relativeHeight="251665408" behindDoc="0" locked="0" layoutInCell="1" allowOverlap="1" wp14:anchorId="0E1C9E5D" wp14:editId="2D7C96F3">
                 <wp:simplePos x="0" y="0"/>
                 <wp:positionH relativeFrom="column">
-                  <wp:posOffset>1667158</wp:posOffset>
+                  <wp:posOffset>1512017</wp:posOffset>
                 </wp:positionH>
                 <wp:positionV relativeFrom="paragraph">
-                  <wp:posOffset>2327118</wp:posOffset>
+                  <wp:posOffset>2174240</wp:posOffset>
                 </wp:positionV>
                 <wp:extent cx="2509507" cy="224450"/>
                 <wp:effectExtent l="57150" t="38100" r="62865" b="99695"/>
@@ -8571,7 +8611,7 @@
           </mc:Choice>
           <mc:Fallback>
             <w:pict>
-              <v:rect w14:anchorId="5B88333C" id="Rectangle 5" o:spid="_x0000_s1026" style="position:absolute;margin-left:131.25pt;margin-top:183.25pt;width:197.6pt;height:17.65pt;z-index:251665408;visibility:visible;mso-wrap-style:square;mso-width-percent:0;mso-height-percent:0;mso-wrap-distance-left:9pt;mso-wrap-distance-top:0;mso-wrap-distance-right:9pt;mso-wrap-distance-bottom:0;mso-position-horizontal:absolute;mso-position-horizontal-relative:text;mso-position-vertical:absolute;mso-position-vertical-relative:text;mso-width-percent:0;mso-height-percent:0;mso-width-relative:margin;mso-height-relative:margin;v-text-anchor:middle" o:gfxdata="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" filled="f" strokecolor="#c00000" strokeweight="2.25pt">
+              <v:rect w14:anchorId="1B386CC4" id="Rectangle 5" o:spid="_x0000_s1026" style="position:absolute;margin-left:119.05pt;margin-top:171.2pt;width:197.6pt;height:17.65pt;z-index:251665408;visibility:visible;mso-wrap-style:square;mso-width-percent:0;mso-height-percent:0;mso-wrap-distance-left:9pt;mso-wrap-distance-top:0;mso-wrap-distance-right:9pt;mso-wrap-distance-bottom:0;mso-position-horizontal:absolute;mso-position-horizontal-relative:text;mso-position-vertical:absolute;mso-position-vertical-relative:text;mso-width-percent:0;mso-height-percent:0;mso-width-relative:margin;mso-height-relative:margin;v-text-anchor:middle" o:gfxdata="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" filled="f" strokecolor="#c00000" strokeweight="2.25pt">
                 <v:shadow on="t" color="black" opacity="22937f" origin=",.5" offset="0,.63889mm"/>
               </v:rect>
             </w:pict>
